--- a/doc/翻译.docx
+++ b/doc/翻译.docx
@@ -12,13 +12,8 @@
         <w:ind w:firstLineChars="0"/>
       </w:pPr>
       <w:r>
-        <w:t xml:space="preserve">First </w:t>
-      </w:r>
-      <w:proofErr w:type="spellStart"/>
-      <w:r>
-        <w:t>Attqact</w:t>
-      </w:r>
-      <w:proofErr w:type="spellEnd"/>
+        <w:t>First Attqact</w:t>
+      </w:r>
       <w:r>
         <w:rPr>
           <w:rFonts w:hint="eastAsia"/>
@@ -152,60 +147,69 @@
     </w:p>
     <w:p>
       <w:r>
-        <w:t xml:space="preserve">The Falling Ball will take you on an </w:t>
-      </w:r>
-      <w:r>
-        <w:t xml:space="preserve">enjoyable </w:t>
-      </w:r>
-      <w:r>
-        <w:t xml:space="preserve">journey, you need to rack you brain and test </w:t>
-      </w:r>
-      <w:r>
-        <w:t>logical capability</w:t>
-      </w:r>
-      <w:r>
-        <w:t xml:space="preserve"> to ch</w:t>
-      </w:r>
-      <w:r>
-        <w:t>allenge 32 levels.</w:t>
-      </w:r>
-      <w:r>
-        <w:t xml:space="preserve"> </w:t>
-      </w:r>
-    </w:p>
-    <w:p/>
-    <w:p>
+        <w:t xml:space="preserve">The </w:t>
+      </w:r>
       <w:r>
         <w:rPr>
           <w:rFonts w:hint="eastAsia"/>
         </w:rPr>
-        <w:t xml:space="preserve">Can you meet the target? </w:t>
-      </w:r>
-    </w:p>
-    <w:p>
-      <w:r>
-        <w:t xml:space="preserve">Through different way to cut the wood brick to successfully knock off the bomb. Perhaps a matter of method is </w:t>
-      </w:r>
-      <w:r>
-        <w:t>attempt</w:t>
-      </w:r>
-      <w:r>
-        <w:t xml:space="preserve">ing </w:t>
-      </w:r>
-      <w:r>
-        <w:t>inadvertently</w:t>
-      </w:r>
-      <w:r>
-        <w:t>.</w:t>
-      </w:r>
-    </w:p>
-    <w:p/>
-    <w:p>
-      <w:r>
-        <w:t>Can you get full marks?</w:t>
+        <w:t>Remove Bomb</w:t>
       </w:r>
       <w:bookmarkStart w:id="0" w:name="_GoBack"/>
       <w:bookmarkEnd w:id="0"/>
+      <w:r>
+        <w:t xml:space="preserve"> will take you on an </w:t>
+      </w:r>
+      <w:r>
+        <w:t xml:space="preserve">enjoyable </w:t>
+      </w:r>
+      <w:r>
+        <w:t xml:space="preserve">journey, you need to rack you brain and test </w:t>
+      </w:r>
+      <w:r>
+        <w:t>logical capability</w:t>
+      </w:r>
+      <w:r>
+        <w:t xml:space="preserve"> to ch</w:t>
+      </w:r>
+      <w:r>
+        <w:t>allenge 32 levels.</w:t>
+      </w:r>
+      <w:r>
+        <w:t xml:space="preserve"> </w:t>
+      </w:r>
+    </w:p>
+    <w:p/>
+    <w:p>
+      <w:r>
+        <w:rPr>
+          <w:rFonts w:hint="eastAsia"/>
+        </w:rPr>
+        <w:t xml:space="preserve">Can you meet the target? </w:t>
+      </w:r>
+    </w:p>
+    <w:p>
+      <w:r>
+        <w:t xml:space="preserve">Through different way to cut the wood brick to successfully knock off the bomb. Perhaps a matter of method is </w:t>
+      </w:r>
+      <w:r>
+        <w:t>attempt</w:t>
+      </w:r>
+      <w:r>
+        <w:t xml:space="preserve">ing </w:t>
+      </w:r>
+      <w:r>
+        <w:t>inadvertently</w:t>
+      </w:r>
+      <w:r>
+        <w:t>.</w:t>
+      </w:r>
+    </w:p>
+    <w:p/>
+    <w:p>
+      <w:r>
+        <w:t>Can you get full marks?</w:t>
+      </w:r>
     </w:p>
     <w:p>
       <w:r>
@@ -215,13 +219,8 @@
         <w:t>achieving the goal</w:t>
       </w:r>
       <w:r>
-        <w:t xml:space="preserve">, in the meantime to collect stars. </w:t>
-      </w:r>
-      <w:proofErr w:type="gramStart"/>
-      <w:r>
-        <w:t>The more the stars, the higher the skills.</w:t>
-      </w:r>
-      <w:proofErr w:type="gramEnd"/>
+        <w:t>, in the meantime to collect stars. The more the stars, the higher the skills.</w:t>
+      </w:r>
     </w:p>
     <w:p/>
     <w:p/>
@@ -776,29 +775,7 @@
           <w:szCs w:val="22"/>
           <w:lang w:val="zh-CN"/>
         </w:rPr>
-        <w:t>这是</w:t>
-      </w:r>
-      <w:proofErr w:type="gramStart"/>
-      <w:r>
-        <w:rPr>
-          <w:rFonts w:ascii="微软雅黑" w:eastAsia="微软雅黑" w:cs="微软雅黑" w:hint="eastAsia"/>
-          <w:kern w:val="0"/>
-          <w:sz w:val="22"/>
-          <w:szCs w:val="22"/>
-          <w:lang w:val="zh-CN"/>
-        </w:rPr>
-        <w:t>一款烧脑的</w:t>
-      </w:r>
-      <w:proofErr w:type="gramEnd"/>
-      <w:r>
-        <w:rPr>
-          <w:rFonts w:ascii="微软雅黑" w:eastAsia="微软雅黑" w:cs="微软雅黑" w:hint="eastAsia"/>
-          <w:kern w:val="0"/>
-          <w:sz w:val="22"/>
-          <w:szCs w:val="22"/>
-          <w:lang w:val="zh-CN"/>
-        </w:rPr>
-        <w:t>小游戏，到底要怎么切割木块才能撞掉炸弹呢？</w:t>
+        <w:t>这是一款烧脑的小游戏，到底要怎么切割木块才能撞掉炸弹呢？</w:t>
       </w:r>
     </w:p>
     <w:p>
@@ -861,22 +838,22 @@
       </w:r>
       <w:r>
         <w:rPr>
-          <w:rFonts w:ascii="微软雅黑" w:eastAsia="微软雅黑" w:cs="微软雅黑"/>
-          <w:kern w:val="0"/>
-          <w:sz w:val="22"/>
-          <w:szCs w:val="22"/>
-          <w:lang w:val="zh-CN"/>
-        </w:rPr>
-        <w:t>Falling Ball</w:t>
-      </w:r>
-      <w:r>
-        <w:rPr>
           <w:rFonts w:ascii="微软雅黑" w:eastAsia="微软雅黑" w:cs="微软雅黑" w:hint="eastAsia"/>
           <w:kern w:val="0"/>
           <w:sz w:val="22"/>
           <w:szCs w:val="22"/>
           <w:lang w:val="zh-CN"/>
         </w:rPr>
+        <w:t>拆弹专家</w:t>
+      </w:r>
+      <w:r>
+        <w:rPr>
+          <w:rFonts w:ascii="微软雅黑" w:eastAsia="微软雅黑" w:cs="微软雅黑" w:hint="eastAsia"/>
+          <w:kern w:val="0"/>
+          <w:sz w:val="22"/>
+          <w:szCs w:val="22"/>
+          <w:lang w:val="zh-CN"/>
+        </w:rPr>
         <w:t>》中一共有</w:t>
       </w:r>
       <w:r>
@@ -897,29 +874,7 @@
           <w:szCs w:val="22"/>
           <w:lang w:val="zh-CN"/>
         </w:rPr>
-        <w:t>关以供挑战，带你踏上一段绞尽脑汁的旅程，这个</w:t>
-      </w:r>
-      <w:proofErr w:type="gramStart"/>
-      <w:r>
-        <w:rPr>
-          <w:rFonts w:ascii="微软雅黑" w:eastAsia="微软雅黑" w:cs="微软雅黑" w:hint="eastAsia"/>
-          <w:kern w:val="0"/>
-          <w:sz w:val="22"/>
-          <w:szCs w:val="22"/>
-          <w:lang w:val="zh-CN"/>
-        </w:rPr>
-        <w:t>游戏既考验</w:t>
-      </w:r>
-      <w:proofErr w:type="gramEnd"/>
-      <w:r>
-        <w:rPr>
-          <w:rFonts w:ascii="微软雅黑" w:eastAsia="微软雅黑" w:cs="微软雅黑" w:hint="eastAsia"/>
-          <w:kern w:val="0"/>
-          <w:sz w:val="22"/>
-          <w:szCs w:val="22"/>
-          <w:lang w:val="zh-CN"/>
-        </w:rPr>
-        <w:t>你的逻辑能力又需求你大开脑洞。</w:t>
+        <w:t>关以供挑战，带你踏上一段绞尽脑汁的旅程，这个游戏既考验你的逻辑能力又需求你大开脑洞。</w:t>
       </w:r>
     </w:p>
     <w:p>
@@ -1726,7 +1681,7 @@
         <a:sysClr val="windowText" lastClr="000000"/>
       </a:dk1>
       <a:lt1>
-        <a:sysClr val="window" lastClr="CCE8CF"/>
+        <a:sysClr val="window" lastClr="FFFFFF"/>
       </a:lt1>
       <a:dk2>
         <a:srgbClr val="1F497D"/>
